--- a/Отчет о работе.docx
+++ b/Отчет о работе.docx
@@ -6024,6 +6024,7 @@
       <w:pPr>
         <w:pStyle w:val="2"/>
         <w:numPr>
+          <w:ilvl w:val="0"/>
           <w:numId w:val="0"/>
         </w:numPr>
         <w:bidi w:val="0"/>
@@ -6043,7 +6044,260 @@
           <w:szCs w:val="22"/>
           <w:lang w:val="ru-RU"/>
         </w:rPr>
-        <w:t>В программе перебираются пары и тройки точек, что дает увеличение времени работы как четвертая степень числа точек. В программу был вставлен замер времени, потраченного на решение программы. Данные пре</w:t>
+        <w:t>В программе перебираются пары</w:t>
+      </w:r>
+      <w:r>
+        <w:rPr>
+          <w:rFonts w:hint="default"/>
+          <w:b w:val="0"/>
+          <w:bCs/>
+          <w:sz w:val="22"/>
+          <w:szCs w:val="22"/>
+          <w:lang w:val="en-US"/>
+        </w:rPr>
+        <w:t xml:space="preserve"> </w:t>
+      </w:r>
+      <w:r>
+        <w:rPr>
+          <w:rFonts w:hint="default"/>
+          <w:b w:val="0"/>
+          <w:bCs/>
+          <w:sz w:val="22"/>
+          <w:szCs w:val="22"/>
+          <w:lang w:val="ru-RU"/>
+        </w:rPr>
+        <w:t>и тройки точе</w:t>
+      </w:r>
+      <w:bookmarkStart w:id="0" w:name="_GoBack"/>
+      <w:bookmarkEnd w:id="0"/>
+      <w:r>
+        <w:rPr>
+          <w:rFonts w:hint="default"/>
+          <w:b w:val="0"/>
+          <w:bCs/>
+          <w:sz w:val="22"/>
+          <w:szCs w:val="22"/>
+          <w:lang w:val="ru-RU"/>
+        </w:rPr>
+        <w:t>к</w:t>
+      </w:r>
+      <w:r>
+        <w:rPr>
+          <w:rFonts w:hint="default"/>
+          <w:b w:val="0"/>
+          <w:bCs/>
+          <w:sz w:val="22"/>
+          <w:szCs w:val="22"/>
+          <w:lang w:val="en-US"/>
+        </w:rPr>
+        <w:t>.</w:t>
+      </w:r>
+      <w:r>
+        <w:rPr>
+          <w:rFonts w:hint="default"/>
+          <w:b w:val="0"/>
+          <w:bCs/>
+          <w:sz w:val="22"/>
+          <w:szCs w:val="22"/>
+          <w:lang w:val="ru-RU"/>
+        </w:rPr>
+        <w:t xml:space="preserve"> Сложность по расчету пар существенно меньше (</w:t>
+      </w:r>
+      <w:r>
+        <w:rPr>
+          <w:rFonts w:hint="default"/>
+          <w:b w:val="0"/>
+          <w:bCs/>
+          <w:sz w:val="22"/>
+          <w:szCs w:val="22"/>
+          <w:lang w:val="en-US"/>
+        </w:rPr>
+        <w:t>N</w:t>
+      </w:r>
+      <w:r>
+        <w:rPr>
+          <w:rFonts w:hint="default"/>
+          <w:b w:val="0"/>
+          <w:bCs/>
+          <w:sz w:val="22"/>
+          <w:szCs w:val="22"/>
+          <w:vertAlign w:val="superscript"/>
+          <w:lang w:val="en-US"/>
+        </w:rPr>
+        <w:t>2</w:t>
+      </w:r>
+      <w:r>
+        <w:rPr>
+          <w:rFonts w:hint="default"/>
+          <w:b w:val="0"/>
+          <w:bCs/>
+          <w:sz w:val="22"/>
+          <w:szCs w:val="22"/>
+          <w:vertAlign w:val="baseline"/>
+          <w:lang w:val="en-US"/>
+        </w:rPr>
+        <w:t>)</w:t>
+      </w:r>
+      <w:r>
+        <w:rPr>
+          <w:rFonts w:hint="default"/>
+          <w:b w:val="0"/>
+          <w:bCs/>
+          <w:sz w:val="22"/>
+          <w:szCs w:val="22"/>
+          <w:lang w:val="ru-RU"/>
+        </w:rPr>
+        <w:t xml:space="preserve"> по сравнению с тройками</w:t>
+      </w:r>
+      <w:r>
+        <w:rPr>
+          <w:rFonts w:hint="default"/>
+          <w:b w:val="0"/>
+          <w:bCs/>
+          <w:sz w:val="22"/>
+          <w:szCs w:val="22"/>
+          <w:lang w:val="en-US"/>
+        </w:rPr>
+        <w:t xml:space="preserve"> </w:t>
+      </w:r>
+      <w:r>
+        <w:rPr>
+          <w:rFonts w:hint="default"/>
+          <w:b w:val="0"/>
+          <w:bCs/>
+          <w:sz w:val="22"/>
+          <w:szCs w:val="22"/>
+          <w:lang w:val="ru-RU"/>
+        </w:rPr>
+        <w:t>(</w:t>
+      </w:r>
+      <w:r>
+        <w:rPr>
+          <w:rFonts w:hint="default"/>
+          <w:b w:val="0"/>
+          <w:bCs/>
+          <w:sz w:val="22"/>
+          <w:szCs w:val="22"/>
+          <w:lang w:val="en-US"/>
+        </w:rPr>
+        <w:t>N</w:t>
+      </w:r>
+      <w:r>
+        <w:rPr>
+          <w:rFonts w:hint="default"/>
+          <w:b w:val="0"/>
+          <w:bCs/>
+          <w:sz w:val="22"/>
+          <w:szCs w:val="22"/>
+          <w:vertAlign w:val="superscript"/>
+          <w:lang w:val="en-US"/>
+        </w:rPr>
+        <w:t>3</w:t>
+      </w:r>
+      <w:r>
+        <w:rPr>
+          <w:rFonts w:hint="default"/>
+          <w:b w:val="0"/>
+          <w:bCs/>
+          <w:sz w:val="22"/>
+          <w:szCs w:val="22"/>
+          <w:vertAlign w:val="baseline"/>
+          <w:lang w:val="en-US"/>
+        </w:rPr>
+        <w:t>)</w:t>
+      </w:r>
+      <w:r>
+        <w:rPr>
+          <w:rFonts w:hint="default"/>
+          <w:b w:val="0"/>
+          <w:bCs/>
+          <w:sz w:val="22"/>
+          <w:szCs w:val="22"/>
+          <w:lang w:val="ru-RU"/>
+        </w:rPr>
+        <w:t xml:space="preserve">. Для каждой пары и тройки точек нужно посмотреть количество попавших внутрь окружности точек (сложноть </w:t>
+      </w:r>
+      <w:r>
+        <w:rPr>
+          <w:rFonts w:hint="default"/>
+          <w:b w:val="0"/>
+          <w:bCs/>
+          <w:sz w:val="22"/>
+          <w:szCs w:val="22"/>
+          <w:lang w:val="en-US"/>
+        </w:rPr>
+        <w:t>N</w:t>
+      </w:r>
+      <w:r>
+        <w:rPr>
+          <w:rFonts w:hint="default"/>
+          <w:b w:val="0"/>
+          <w:bCs/>
+          <w:sz w:val="22"/>
+          <w:szCs w:val="22"/>
+          <w:vertAlign w:val="baseline"/>
+          <w:lang w:val="en-US"/>
+        </w:rPr>
+        <w:t>)</w:t>
+      </w:r>
+      <w:r>
+        <w:rPr>
+          <w:rFonts w:hint="default"/>
+          <w:b w:val="0"/>
+          <w:bCs/>
+          <w:sz w:val="22"/>
+          <w:szCs w:val="22"/>
+          <w:vertAlign w:val="baseline"/>
+          <w:lang w:val="ru-RU"/>
+        </w:rPr>
+        <w:t>. Это дает суммарную сложность</w:t>
+      </w:r>
+      <w:r>
+        <w:rPr>
+          <w:rFonts w:hint="default"/>
+          <w:b w:val="0"/>
+          <w:bCs/>
+          <w:sz w:val="22"/>
+          <w:szCs w:val="22"/>
+          <w:vertAlign w:val="baseline"/>
+          <w:lang w:val="en-US"/>
+        </w:rPr>
+        <w:t xml:space="preserve"> N</w:t>
+      </w:r>
+      <w:r>
+        <w:rPr>
+          <w:rFonts w:hint="default"/>
+          <w:b w:val="0"/>
+          <w:bCs/>
+          <w:sz w:val="22"/>
+          <w:szCs w:val="22"/>
+          <w:vertAlign w:val="superscript"/>
+          <w:lang w:val="ru-RU"/>
+        </w:rPr>
+        <w:t>4</w:t>
+      </w:r>
+      <w:r>
+        <w:rPr>
+          <w:rFonts w:hint="default"/>
+          <w:b w:val="0"/>
+          <w:bCs/>
+          <w:sz w:val="22"/>
+          <w:szCs w:val="22"/>
+          <w:vertAlign w:val="baseline"/>
+          <w:lang w:val="en-US"/>
+        </w:rPr>
+        <w:t xml:space="preserve">. </w:t>
+      </w:r>
+      <w:r>
+        <w:rPr>
+          <w:rFonts w:hint="default"/>
+          <w:b w:val="0"/>
+          <w:bCs/>
+          <w:sz w:val="22"/>
+          <w:szCs w:val="22"/>
+          <w:lang w:val="ru-RU"/>
+        </w:rPr>
+        <w:t>В программу был вставлен замер времени, потраченного на решение. Данные представлены в таблице.</w:t>
       </w:r>
     </w:p>
     <w:tbl>
@@ -6061,7 +6315,9 @@
         </w:tblBorders>
         <w:tblLayout w:type="autofit"/>
         <w:tblCellMar>
+          <w:top w:w="0" w:type="dxa"/>
           <w:left w:w="108" w:type="dxa"/>
+          <w:bottom w:w="0" w:type="dxa"/>
           <w:right w:w="108" w:type="dxa"/>
         </w:tblCellMar>
       </w:tblPr>
@@ -6080,7 +6336,9 @@
             <w:insideV w:val="single" w:color="auto" w:sz="4" w:space="0"/>
           </w:tblBorders>
           <w:tblCellMar>
+            <w:top w:w="0" w:type="dxa"/>
             <w:left w:w="108" w:type="dxa"/>
+            <w:bottom w:w="0" w:type="dxa"/>
             <w:right w:w="108" w:type="dxa"/>
           </w:tblCellMar>
         </w:tblPrEx>
@@ -6091,7 +6349,9 @@
           <w:p>
             <w:pPr>
               <w:pStyle w:val="2"/>
+              <w:widowControl w:val="0"/>
               <w:numPr>
+                <w:ilvl w:val="0"/>
                 <w:numId w:val="0"/>
               </w:numPr>
               <w:bidi w:val="0"/>
@@ -6119,7 +6379,9 @@
           <w:p>
             <w:pPr>
               <w:pStyle w:val="2"/>
+              <w:widowControl w:val="0"/>
               <w:numPr>
+                <w:ilvl w:val="0"/>
                 <w:numId w:val="0"/>
               </w:numPr>
               <w:bidi w:val="0"/>
@@ -6176,7 +6438,9 @@
             <w:insideV w:val="single" w:color="auto" w:sz="4" w:space="0"/>
           </w:tblBorders>
           <w:tblCellMar>
+            <w:top w:w="0" w:type="dxa"/>
             <w:left w:w="108" w:type="dxa"/>
+            <w:bottom w:w="0" w:type="dxa"/>
             <w:right w:w="108" w:type="dxa"/>
           </w:tblCellMar>
         </w:tblPrEx>
@@ -6187,7 +6451,9 @@
           <w:p>
             <w:pPr>
               <w:pStyle w:val="2"/>
+              <w:widowControl w:val="0"/>
               <w:numPr>
+                <w:ilvl w:val="0"/>
                 <w:numId w:val="0"/>
               </w:numPr>
               <w:bidi w:val="0"/>
@@ -6223,7 +6489,9 @@
           <w:p>
             <w:pPr>
               <w:pStyle w:val="2"/>
+              <w:widowControl w:val="0"/>
               <w:numPr>
+                <w:ilvl w:val="0"/>
                 <w:numId w:val="0"/>
               </w:numPr>
               <w:bidi w:val="0"/>
@@ -6262,7 +6530,9 @@
             <w:insideV w:val="single" w:color="auto" w:sz="4" w:space="0"/>
           </w:tblBorders>
           <w:tblCellMar>
+            <w:top w:w="0" w:type="dxa"/>
             <w:left w:w="108" w:type="dxa"/>
+            <w:bottom w:w="0" w:type="dxa"/>
             <w:right w:w="108" w:type="dxa"/>
           </w:tblCellMar>
         </w:tblPrEx>
@@ -6273,7 +6543,9 @@
           <w:p>
             <w:pPr>
               <w:pStyle w:val="2"/>
+              <w:widowControl w:val="0"/>
               <w:numPr>
+                <w:ilvl w:val="0"/>
                 <w:numId w:val="0"/>
               </w:numPr>
               <w:bidi w:val="0"/>
@@ -6309,7 +6581,9 @@
           <w:p>
             <w:pPr>
               <w:pStyle w:val="2"/>
+              <w:widowControl w:val="0"/>
               <w:numPr>
+                <w:ilvl w:val="0"/>
                 <w:numId w:val="0"/>
               </w:numPr>
               <w:bidi w:val="0"/>
@@ -6350,7 +6624,9 @@
             <w:insideV w:val="single" w:color="auto" w:sz="4" w:space="0"/>
           </w:tblBorders>
           <w:tblCellMar>
+            <w:top w:w="0" w:type="dxa"/>
             <w:left w:w="108" w:type="dxa"/>
+            <w:bottom w:w="0" w:type="dxa"/>
             <w:right w:w="108" w:type="dxa"/>
           </w:tblCellMar>
         </w:tblPrEx>
@@ -6361,7 +6637,9 @@
           <w:p>
             <w:pPr>
               <w:pStyle w:val="2"/>
+              <w:widowControl w:val="0"/>
               <w:numPr>
+                <w:ilvl w:val="0"/>
                 <w:numId w:val="0"/>
               </w:numPr>
               <w:bidi w:val="0"/>
@@ -6397,7 +6675,9 @@
           <w:p>
             <w:pPr>
               <w:pStyle w:val="2"/>
+              <w:widowControl w:val="0"/>
               <w:numPr>
+                <w:ilvl w:val="0"/>
                 <w:numId w:val="0"/>
               </w:numPr>
               <w:bidi w:val="0"/>
@@ -6438,7 +6718,9 @@
             <w:insideV w:val="single" w:color="auto" w:sz="4" w:space="0"/>
           </w:tblBorders>
           <w:tblCellMar>
+            <w:top w:w="0" w:type="dxa"/>
             <w:left w:w="108" w:type="dxa"/>
+            <w:bottom w:w="0" w:type="dxa"/>
             <w:right w:w="108" w:type="dxa"/>
           </w:tblCellMar>
         </w:tblPrEx>
@@ -6449,7 +6731,9 @@
           <w:p>
             <w:pPr>
               <w:pStyle w:val="2"/>
+              <w:widowControl w:val="0"/>
               <w:numPr>
+                <w:ilvl w:val="0"/>
                 <w:numId w:val="0"/>
               </w:numPr>
               <w:bidi w:val="0"/>
@@ -6485,7 +6769,9 @@
           <w:p>
             <w:pPr>
               <w:pStyle w:val="2"/>
+              <w:widowControl w:val="0"/>
               <w:numPr>
+                <w:ilvl w:val="0"/>
                 <w:numId w:val="0"/>
               </w:numPr>
               <w:bidi w:val="0"/>
@@ -6526,7 +6812,9 @@
             <w:insideV w:val="single" w:color="auto" w:sz="4" w:space="0"/>
           </w:tblBorders>
           <w:tblCellMar>
+            <w:top w:w="0" w:type="dxa"/>
             <w:left w:w="108" w:type="dxa"/>
+            <w:bottom w:w="0" w:type="dxa"/>
             <w:right w:w="108" w:type="dxa"/>
           </w:tblCellMar>
         </w:tblPrEx>
@@ -6537,7 +6825,9 @@
           <w:p>
             <w:pPr>
               <w:pStyle w:val="2"/>
+              <w:widowControl w:val="0"/>
               <w:numPr>
+                <w:ilvl w:val="0"/>
                 <w:numId w:val="0"/>
               </w:numPr>
               <w:bidi w:val="0"/>
@@ -6573,7 +6863,9 @@
           <w:p>
             <w:pPr>
               <w:pStyle w:val="2"/>
+              <w:widowControl w:val="0"/>
               <w:numPr>
+                <w:ilvl w:val="0"/>
                 <w:numId w:val="0"/>
               </w:numPr>
               <w:bidi w:val="0"/>
@@ -6614,7 +6906,9 @@
             <w:insideV w:val="single" w:color="auto" w:sz="4" w:space="0"/>
           </w:tblBorders>
           <w:tblCellMar>
+            <w:top w:w="0" w:type="dxa"/>
             <w:left w:w="108" w:type="dxa"/>
+            <w:bottom w:w="0" w:type="dxa"/>
             <w:right w:w="108" w:type="dxa"/>
           </w:tblCellMar>
         </w:tblPrEx>
@@ -6625,7 +6919,9 @@
           <w:p>
             <w:pPr>
               <w:pStyle w:val="2"/>
+              <w:widowControl w:val="0"/>
               <w:numPr>
+                <w:ilvl w:val="0"/>
                 <w:numId w:val="0"/>
               </w:numPr>
               <w:bidi w:val="0"/>
@@ -6661,7 +6957,9 @@
           <w:p>
             <w:pPr>
               <w:pStyle w:val="2"/>
+              <w:widowControl w:val="0"/>
               <w:numPr>
+                <w:ilvl w:val="0"/>
                 <w:numId w:val="0"/>
               </w:numPr>
               <w:bidi w:val="0"/>
@@ -6702,7 +7000,9 @@
             <w:insideV w:val="single" w:color="auto" w:sz="4" w:space="0"/>
           </w:tblBorders>
           <w:tblCellMar>
+            <w:top w:w="0" w:type="dxa"/>
             <w:left w:w="108" w:type="dxa"/>
+            <w:bottom w:w="0" w:type="dxa"/>
             <w:right w:w="108" w:type="dxa"/>
           </w:tblCellMar>
         </w:tblPrEx>
@@ -6713,7 +7013,9 @@
           <w:p>
             <w:pPr>
               <w:pStyle w:val="2"/>
+              <w:widowControl w:val="0"/>
               <w:numPr>
+                <w:ilvl w:val="0"/>
                 <w:numId w:val="0"/>
               </w:numPr>
               <w:bidi w:val="0"/>
@@ -6749,7 +7051,9 @@
           <w:p>
             <w:pPr>
               <w:pStyle w:val="2"/>
+              <w:widowControl w:val="0"/>
               <w:numPr>
+                <w:ilvl w:val="0"/>
                 <w:numId w:val="0"/>
               </w:numPr>
               <w:bidi w:val="0"/>
@@ -6784,6 +7088,7 @@
       <w:pPr>
         <w:pStyle w:val="2"/>
         <w:numPr>
+          <w:ilvl w:val="0"/>
           <w:numId w:val="0"/>
         </w:numPr>
         <w:bidi w:val="0"/>
@@ -6794,6 +7099,7 @@
       <w:pPr>
         <w:pStyle w:val="2"/>
         <w:numPr>
+          <w:ilvl w:val="0"/>
           <w:numId w:val="0"/>
         </w:numPr>
         <w:bidi w:val="0"/>
@@ -6912,8 +7218,6 @@
         </w:rPr>
         <w:t xml:space="preserve">N </w:t>
       </w:r>
-      <w:bookmarkStart w:id="0" w:name="_GoBack"/>
-      <w:bookmarkEnd w:id="0"/>
       <w:r>
         <w:rPr>
           <w:rFonts w:hint="default"/>
@@ -6931,6 +7235,7 @@
       <w:pPr>
         <w:pStyle w:val="2"/>
         <w:numPr>
+          <w:ilvl w:val="0"/>
           <w:numId w:val="0"/>
         </w:numPr>
         <w:bidi w:val="0"/>
@@ -7519,7 +7824,7 @@
     <w:lsdException w:uiPriority="99" w:name="HTML Sample"/>
     <w:lsdException w:uiPriority="99" w:name="HTML Typewriter"/>
     <w:lsdException w:uiPriority="99" w:name="HTML Variable"/>
-    <w:lsdException w:uiPriority="99" w:name="Normal Table"/>
+    <w:lsdException w:qFormat="1" w:uiPriority="99" w:name="Normal Table"/>
     <w:lsdException w:uiPriority="99" w:name="annotation subject"/>
     <w:lsdException w:uiPriority="99" w:name="Table Simple 1"/>
     <w:lsdException w:uiPriority="99" w:name="Table Simple 2"/>
@@ -7564,7 +7869,7 @@
     <w:lsdException w:uiPriority="99" w:name="Table Web 2"/>
     <w:lsdException w:uiPriority="99" w:name="Table Web 3"/>
     <w:lsdException w:uiPriority="99" w:name="Balloon Text"/>
-    <w:lsdException w:unhideWhenUsed="0" w:uiPriority="39" w:semiHidden="0" w:name="Table Grid"/>
+    <w:lsdException w:qFormat="1" w:unhideWhenUsed="0" w:uiPriority="39" w:semiHidden="0" w:name="Table Grid"/>
     <w:lsdException w:uiPriority="99" w:name="Table Theme"/>
   </w:latentStyles>
   <w:style w:type="paragraph" w:default="1" w:styleId="1">
@@ -7646,6 +7951,7 @@
     <w:name w:val="Normal Table"/>
     <w:semiHidden/>
     <w:unhideWhenUsed/>
+    <w:qFormat/>
     <w:uiPriority w:val="99"/>
     <w:tblPr>
       <w:tblCellMar>
@@ -7710,6 +8016,7 @@
   <w:style w:type="table" w:styleId="8">
     <w:name w:val="Table Grid"/>
     <w:basedOn w:val="5"/>
+    <w:qFormat/>
     <w:uiPriority w:val="39"/>
     <w:pPr>
       <w:widowControl w:val="0"/>
@@ -7765,6 +8072,7 @@
     <w:basedOn w:val="4"/>
     <w:link w:val="7"/>
     <w:semiHidden/>
+    <w:qFormat/>
     <w:uiPriority w:val="99"/>
     <w:rPr>
       <w:rFonts w:ascii="Courier New" w:hAnsi="Courier New" w:eastAsia="Times New Roman" w:cs="Courier New"/>
